--- a/incorrect/1/lab1.docx
+++ b/incorrect/1/lab1.docx
@@ -199,7 +199,14 @@
           <w:sz w:val="28"/>
           <w:szCs w:val="28"/>
         </w:rPr>
-        <w:t>по лабораторной работе №1</w:t>
+        <w:t>по лабораторной работе №</w:t>
+      </w:r>
+      <w:r>
+        <w:rPr>
+          <w:sz w:val="28"/>
+          <w:szCs w:val="28"/>
+        </w:rPr>
+        <w:t>1</w:t>
       </w:r>
     </w:p>
     <w:p>
@@ -318,7 +325,14 @@
           <w:sz w:val="28"/>
           <w:szCs w:val="28"/>
         </w:rPr>
-        <w:t>Некорректные задачи</w:t>
+        <w:t>Некорректные</w:t>
+      </w:r>
+      <w:r>
+        <w:rPr>
+          <w:sz w:val="28"/>
+          <w:szCs w:val="28"/>
+        </w:rPr>
+        <w:t xml:space="preserve"> задачи</w:t>
       </w:r>
       <w:r>
         <w:rPr>
@@ -390,7 +404,28 @@
           <w:sz w:val="28"/>
           <w:szCs w:val="28"/>
         </w:rPr>
-        <w:t>удент группы ПМИ-103м</w:t>
+        <w:t>удент группы ПМ</w:t>
+      </w:r>
+      <w:r>
+        <w:rPr>
+          <w:sz w:val="28"/>
+          <w:szCs w:val="28"/>
+        </w:rPr>
+        <w:t>И</w:t>
+      </w:r>
+      <w:r>
+        <w:rPr>
+          <w:sz w:val="28"/>
+          <w:szCs w:val="28"/>
+        </w:rPr>
+        <w:t>-</w:t>
+      </w:r>
+      <w:r>
+        <w:rPr>
+          <w:sz w:val="28"/>
+          <w:szCs w:val="28"/>
+        </w:rPr>
+        <w:t>103м</w:t>
       </w:r>
     </w:p>
     <w:p>
@@ -522,7 +557,14 @@
           <w:sz w:val="28"/>
           <w:szCs w:val="28"/>
         </w:rPr>
-        <w:t>2017</w:t>
+        <w:t>201</w:t>
+      </w:r>
+      <w:r>
+        <w:rPr>
+          <w:sz w:val="28"/>
+          <w:szCs w:val="28"/>
+        </w:rPr>
+        <w:t>7</w:t>
       </w:r>
     </w:p>
     <w:p>
@@ -593,6 +635,13 @@
           <w:szCs w:val="24"/>
         </w:rPr>
         <w:br/>
+      </w:r>
+      <w:r>
+        <w:rPr>
+          <w:rFonts w:ascii="Times New Roman" w:hAnsi="Times New Roman" w:cs="Times New Roman"/>
+          <w:sz w:val="28"/>
+          <w:szCs w:val="24"/>
+        </w:rPr>
         <w:t>с неточно заданными матрицей и правой частью методами регуляризации.</w:t>
       </w:r>
     </w:p>
@@ -1833,7 +1882,25 @@
           <w:sz w:val="28"/>
           <w:szCs w:val="24"/>
         </w:rPr>
-        <w:t xml:space="preserve"> множество псевдорешений.</w:t>
+        <w:t xml:space="preserve"> множество </w:t>
+      </w:r>
+      <w:proofErr w:type="spellStart"/>
+      <w:r>
+        <w:rPr>
+          <w:rFonts w:ascii="Times New Roman" w:eastAsiaTheme="minorEastAsia" w:hAnsi="Times New Roman" w:cs="Times New Roman"/>
+          <w:sz w:val="28"/>
+          <w:szCs w:val="24"/>
+        </w:rPr>
+        <w:t>псевдорешений</w:t>
+      </w:r>
+      <w:proofErr w:type="spellEnd"/>
+      <w:r>
+        <w:rPr>
+          <w:rFonts w:ascii="Times New Roman" w:eastAsiaTheme="minorEastAsia" w:hAnsi="Times New Roman" w:cs="Times New Roman"/>
+          <w:sz w:val="28"/>
+          <w:szCs w:val="24"/>
+        </w:rPr>
+        <w:t>.</w:t>
       </w:r>
     </w:p>
     <w:p>
@@ -1854,7 +1921,25 @@
           <w:sz w:val="28"/>
           <w:szCs w:val="24"/>
         </w:rPr>
-        <w:t>Определение 2.</w:t>
+        <w:t>Опр</w:t>
+      </w:r>
+      <w:r>
+        <w:rPr>
+          <w:rFonts w:ascii="Times New Roman" w:hAnsi="Times New Roman" w:cs="Times New Roman"/>
+          <w:b/>
+          <w:sz w:val="28"/>
+          <w:szCs w:val="24"/>
+        </w:rPr>
+        <w:t>еделение</w:t>
+      </w:r>
+      <w:r>
+        <w:rPr>
+          <w:rFonts w:ascii="Times New Roman" w:hAnsi="Times New Roman" w:cs="Times New Roman"/>
+          <w:b/>
+          <w:sz w:val="28"/>
+          <w:szCs w:val="24"/>
+        </w:rPr>
+        <w:t xml:space="preserve"> 2.</w:t>
       </w:r>
       <w:r>
         <w:rPr>
@@ -2339,6 +2424,7 @@
           <w:rFonts w:ascii="Times New Roman" w:eastAsiaTheme="minorEastAsia" w:hAnsi="Times New Roman" w:cs="Times New Roman"/>
           <w:sz w:val="28"/>
           <w:szCs w:val="24"/>
+          <w:lang w:val="en-US"/>
         </w:rPr>
         <w:t xml:space="preserve"> </w:t>
       </w:r>
@@ -2355,6 +2441,7 @@
           <w:rFonts w:ascii="Times New Roman" w:eastAsiaTheme="minorEastAsia" w:hAnsi="Times New Roman" w:cs="Times New Roman"/>
           <w:sz w:val="28"/>
           <w:szCs w:val="24"/>
+          <w:lang w:val="en-US"/>
         </w:rPr>
         <w:t xml:space="preserve"> </w:t>
       </w:r>
@@ -2364,7 +2451,15 @@
           <w:sz w:val="28"/>
           <w:szCs w:val="24"/>
         </w:rPr>
-        <w:t>классическая евклидова норма.</w:t>
+        <w:t xml:space="preserve">классическая </w:t>
+      </w:r>
+      <w:r>
+        <w:rPr>
+          <w:rFonts w:ascii="Times New Roman" w:eastAsiaTheme="minorEastAsia" w:hAnsi="Times New Roman" w:cs="Times New Roman"/>
+          <w:sz w:val="28"/>
+          <w:szCs w:val="24"/>
+        </w:rPr>
+        <w:t>евклидова норма.</w:t>
       </w:r>
     </w:p>
     <w:p>
@@ -2760,7 +2855,23 @@
           <w:sz w:val="28"/>
           <w:szCs w:val="24"/>
         </w:rPr>
-        <w:t xml:space="preserve"> – неточные значения матрицы и правой части системы </w:t>
+        <w:t xml:space="preserve"> – </w:t>
+      </w:r>
+      <w:r>
+        <w:rPr>
+          <w:rFonts w:ascii="Times New Roman" w:eastAsiaTheme="minorEastAsia" w:hAnsi="Times New Roman" w:cs="Times New Roman"/>
+          <w:sz w:val="28"/>
+          <w:szCs w:val="24"/>
+        </w:rPr>
+        <w:t>не</w:t>
+      </w:r>
+      <w:r>
+        <w:rPr>
+          <w:rFonts w:ascii="Times New Roman" w:eastAsiaTheme="minorEastAsia" w:hAnsi="Times New Roman" w:cs="Times New Roman"/>
+          <w:sz w:val="28"/>
+          <w:szCs w:val="24"/>
+        </w:rPr>
+        <w:t xml:space="preserve">точные значения матрицы и правой части системы </w:t>
       </w:r>
       <w:r>
         <w:rPr>
@@ -3441,7 +3552,15 @@
           <w:sz w:val="28"/>
           <w:szCs w:val="24"/>
         </w:rPr>
-        <w:t xml:space="preserve">исходным данным </w:t>
+        <w:t>исходным данным</w:t>
+      </w:r>
+      <w:r>
+        <w:rPr>
+          <w:rFonts w:ascii="Times New Roman" w:eastAsiaTheme="minorEastAsia" w:hAnsi="Times New Roman" w:cs="Times New Roman"/>
+          <w:sz w:val="28"/>
+          <w:szCs w:val="24"/>
+        </w:rPr>
+        <w:t xml:space="preserve"> </w:t>
       </w:r>
       <m:oMath>
         <m:d>
@@ -3553,7 +3672,23 @@
           <w:sz w:val="28"/>
           <w:szCs w:val="24"/>
         </w:rPr>
-        <w:t xml:space="preserve">требуется найти устойчивое приближение </w:t>
+        <w:t xml:space="preserve">требуется </w:t>
+      </w:r>
+      <w:r>
+        <w:rPr>
+          <w:rFonts w:ascii="Times New Roman" w:eastAsiaTheme="minorEastAsia" w:hAnsi="Times New Roman" w:cs="Times New Roman"/>
+          <w:sz w:val="28"/>
+          <w:szCs w:val="24"/>
+        </w:rPr>
+        <w:t xml:space="preserve">найти </w:t>
+      </w:r>
+      <w:r>
+        <w:rPr>
+          <w:rFonts w:ascii="Times New Roman" w:eastAsiaTheme="minorEastAsia" w:hAnsi="Times New Roman" w:cs="Times New Roman"/>
+          <w:sz w:val="28"/>
+          <w:szCs w:val="24"/>
+        </w:rPr>
+        <w:t xml:space="preserve">устойчивое приближение </w:t>
       </w:r>
       <m:oMath>
         <m:sSub>
@@ -3595,7 +3730,23 @@
           <w:sz w:val="28"/>
           <w:szCs w:val="24"/>
         </w:rPr>
-        <w:t xml:space="preserve"> к точной мере несовместности исходной точной СЛАУ </w:t>
+        <w:t xml:space="preserve"> к точной мере несовместности</w:t>
+      </w:r>
+      <w:r>
+        <w:rPr>
+          <w:rFonts w:ascii="Times New Roman" w:eastAsiaTheme="minorEastAsia" w:hAnsi="Times New Roman" w:cs="Times New Roman"/>
+          <w:sz w:val="28"/>
+          <w:szCs w:val="24"/>
+        </w:rPr>
+        <w:t xml:space="preserve"> исходной точной</w:t>
+      </w:r>
+      <w:r>
+        <w:rPr>
+          <w:rFonts w:ascii="Times New Roman" w:eastAsiaTheme="minorEastAsia" w:hAnsi="Times New Roman" w:cs="Times New Roman"/>
+          <w:sz w:val="28"/>
+          <w:szCs w:val="24"/>
+        </w:rPr>
+        <w:t xml:space="preserve"> СЛАУ </w:t>
       </w:r>
       <m:oMath>
         <m:d>
@@ -3977,7 +4128,15 @@
           <w:sz w:val="28"/>
           <w:szCs w:val="24"/>
         </w:rPr>
-        <w:t xml:space="preserve">По исходным данным </w:t>
+        <w:t xml:space="preserve">По </w:t>
+      </w:r>
+      <w:r>
+        <w:rPr>
+          <w:rFonts w:ascii="Times New Roman" w:eastAsiaTheme="minorEastAsia" w:hAnsi="Times New Roman" w:cs="Times New Roman"/>
+          <w:sz w:val="28"/>
+          <w:szCs w:val="24"/>
+        </w:rPr>
+        <w:t xml:space="preserve">исходным данным </w:t>
       </w:r>
       <m:oMath>
         <m:d>
@@ -4081,7 +4240,23 @@
           <w:sz w:val="28"/>
           <w:szCs w:val="24"/>
         </w:rPr>
-        <w:t xml:space="preserve"> требуется построить устойчивое приближенное нормальное решение СЛАУ </w:t>
+        <w:t xml:space="preserve"> требуется построить</w:t>
+      </w:r>
+      <w:r>
+        <w:rPr>
+          <w:rFonts w:ascii="Times New Roman" w:eastAsiaTheme="minorEastAsia" w:hAnsi="Times New Roman" w:cs="Times New Roman"/>
+          <w:sz w:val="28"/>
+          <w:szCs w:val="24"/>
+        </w:rPr>
+        <w:t xml:space="preserve"> устойчивое</w:t>
+      </w:r>
+      <w:r>
+        <w:rPr>
+          <w:rFonts w:ascii="Times New Roman" w:eastAsiaTheme="minorEastAsia" w:hAnsi="Times New Roman" w:cs="Times New Roman"/>
+          <w:sz w:val="28"/>
+          <w:szCs w:val="24"/>
+        </w:rPr>
+        <w:t xml:space="preserve"> приближенное нормальное решение СЛАУ </w:t>
       </w:r>
       <m:oMath>
         <m:d>
@@ -4266,7 +4441,16 @@
           <w:sz w:val="28"/>
           <w:szCs w:val="24"/>
         </w:rPr>
-        <w:t>1.</w:t>
+        <w:t>1</w:t>
+      </w:r>
+      <w:r>
+        <w:rPr>
+          <w:rFonts w:ascii="Times New Roman" w:eastAsiaTheme="minorEastAsia" w:hAnsi="Times New Roman" w:cs="Times New Roman"/>
+          <w:b/>
+          <w:sz w:val="28"/>
+          <w:szCs w:val="24"/>
+        </w:rPr>
+        <w:t>.</w:t>
       </w:r>
     </w:p>
     <w:p>
@@ -4680,7 +4864,23 @@
           <w:sz w:val="28"/>
           <w:szCs w:val="24"/>
         </w:rPr>
-        <w:t xml:space="preserve">причем для решения данной задачи вычисляется </w:t>
+        <w:t xml:space="preserve">причем для решения данной задачи </w:t>
+      </w:r>
+      <w:r>
+        <w:rPr>
+          <w:rFonts w:ascii="Times New Roman" w:eastAsiaTheme="minorEastAsia" w:hAnsi="Times New Roman" w:cs="Times New Roman"/>
+          <w:sz w:val="28"/>
+          <w:szCs w:val="24"/>
+        </w:rPr>
+        <w:t>вычисляется</w:t>
+      </w:r>
+      <w:r>
+        <w:rPr>
+          <w:rFonts w:ascii="Times New Roman" w:eastAsiaTheme="minorEastAsia" w:hAnsi="Times New Roman" w:cs="Times New Roman"/>
+          <w:sz w:val="28"/>
+          <w:szCs w:val="24"/>
+        </w:rPr>
+        <w:t xml:space="preserve"> </w:t>
       </w:r>
       <m:oMath>
         <m:sSub>
@@ -4913,7 +5113,15 @@
           <w:sz w:val="28"/>
           <w:szCs w:val="24"/>
         </w:rPr>
-        <w:t>Для рассматриваемой задачи обобщенная мера несовместности СЛАУ (1) имеет вид:</w:t>
+        <w:t>Для рассматриваемой задачи</w:t>
+      </w:r>
+      <w:r>
+        <w:rPr>
+          <w:rFonts w:ascii="Times New Roman" w:eastAsiaTheme="minorEastAsia" w:hAnsi="Times New Roman" w:cs="Times New Roman"/>
+          <w:sz w:val="28"/>
+          <w:szCs w:val="24"/>
+        </w:rPr>
+        <w:t xml:space="preserve"> обобщенная мера несовместности СЛАУ (1) имеет вид:</w:t>
       </w:r>
     </w:p>
     <w:p>
@@ -5849,7 +6057,15 @@
           <w:sz w:val="28"/>
           <w:szCs w:val="24"/>
         </w:rPr>
-        <w:t>Требуется минимизировать сглаживающий функционал, для этого требуется решить соответствующее уравнение Эйлера</w:t>
+        <w:t>Требуется минимизировать сглаживающий функционал, для этого требуется решить соответствующее у</w:t>
+      </w:r>
+      <w:r>
+        <w:rPr>
+          <w:rFonts w:ascii="Times New Roman" w:eastAsiaTheme="minorEastAsia" w:hAnsi="Times New Roman" w:cs="Times New Roman"/>
+          <w:sz w:val="28"/>
+          <w:szCs w:val="24"/>
+        </w:rPr>
+        <w:t>равнение Эйлера</w:t>
       </w:r>
       <w:r>
         <w:rPr>
@@ -6765,7 +6981,15 @@
           <w:sz w:val="28"/>
           <w:szCs w:val="24"/>
         </w:rPr>
-        <w:t xml:space="preserve"> – корень уравнения:</w:t>
+        <w:t xml:space="preserve"> – корень уравнения</w:t>
+      </w:r>
+      <w:r>
+        <w:rPr>
+          <w:rFonts w:ascii="Times New Roman" w:eastAsiaTheme="minorEastAsia" w:hAnsi="Times New Roman" w:cs="Times New Roman"/>
+          <w:sz w:val="28"/>
+          <w:szCs w:val="24"/>
+        </w:rPr>
+        <w:t>:</w:t>
       </w:r>
     </w:p>
     <w:p>
@@ -6868,7 +7092,15 @@
           <w:sz w:val="28"/>
           <w:szCs w:val="24"/>
         </w:rPr>
-        <w:t xml:space="preserve">Случай единственного решения СЛАУ </w:t>
+        <w:t>Случай единственного решения СЛАУ</w:t>
+      </w:r>
+      <w:r>
+        <w:rPr>
+          <w:rFonts w:ascii="Times New Roman" w:eastAsiaTheme="minorEastAsia" w:hAnsi="Times New Roman" w:cs="Times New Roman"/>
+          <w:sz w:val="28"/>
+          <w:szCs w:val="24"/>
+        </w:rPr>
+        <w:t xml:space="preserve"> </w:t>
       </w:r>
       <m:oMath>
         <m:r>
@@ -8407,7 +8639,15 @@
           <w:sz w:val="28"/>
           <w:szCs w:val="24"/>
         </w:rPr>
-        <w:t>Случай несовместной системы.</w:t>
+        <w:t>Случай несовместной системы</w:t>
+      </w:r>
+      <w:r>
+        <w:rPr>
+          <w:rFonts w:ascii="Times New Roman" w:eastAsiaTheme="minorEastAsia" w:hAnsi="Times New Roman" w:cs="Times New Roman"/>
+          <w:sz w:val="28"/>
+          <w:szCs w:val="24"/>
+        </w:rPr>
+        <w:t>.</w:t>
       </w:r>
     </w:p>
     <w:p>
@@ -9163,7 +9403,23 @@
           <w:sz w:val="28"/>
           <w:szCs w:val="24"/>
         </w:rPr>
-        <w:t xml:space="preserve"> системы (бесконечное</w:t>
+        <w:t xml:space="preserve"> системы</w:t>
+      </w:r>
+      <w:r>
+        <w:rPr>
+          <w:rFonts w:ascii="Times New Roman" w:eastAsiaTheme="minorEastAsia" w:hAnsi="Times New Roman" w:cs="Times New Roman"/>
+          <w:sz w:val="28"/>
+          <w:szCs w:val="24"/>
+        </w:rPr>
+        <w:t xml:space="preserve"> (</w:t>
+      </w:r>
+      <w:r>
+        <w:rPr>
+          <w:rFonts w:ascii="Times New Roman" w:eastAsiaTheme="minorEastAsia" w:hAnsi="Times New Roman" w:cs="Times New Roman"/>
+          <w:sz w:val="28"/>
+          <w:szCs w:val="24"/>
+        </w:rPr>
+        <w:t>бесконечное</w:t>
       </w:r>
       <w:r>
         <w:rPr>
@@ -9300,7 +9556,6 @@
         </w:rPr>
         <w:t xml:space="preserve"> множество решений, </w:t>
       </w:r>
-      <w:proofErr w:type="spellStart"/>
       <w:r>
         <w:rPr>
           <w:rFonts w:ascii="Times New Roman" w:eastAsiaTheme="minorEastAsia" w:hAnsi="Times New Roman" w:cs="Times New Roman"/>
@@ -9309,7 +9564,6 @@
         </w:rPr>
         <w:t>построить</w:t>
       </w:r>
-      <w:proofErr w:type="spellEnd"/>
       <w:r>
         <w:rPr>
           <w:rFonts w:ascii="Times New Roman" w:eastAsiaTheme="minorEastAsia" w:hAnsi="Times New Roman" w:cs="Times New Roman"/>
@@ -9387,7 +9641,15 @@
           <w:sz w:val="28"/>
           <w:szCs w:val="24"/>
         </w:rPr>
-        <w:t>Случай вырожденной системы:</w:t>
+        <w:t>Случай вырожденной системы</w:t>
+      </w:r>
+      <w:r>
+        <w:rPr>
+          <w:rFonts w:ascii="Times New Roman" w:eastAsiaTheme="minorEastAsia" w:hAnsi="Times New Roman" w:cs="Times New Roman"/>
+          <w:sz w:val="28"/>
+          <w:szCs w:val="24"/>
+        </w:rPr>
+        <w:t>:</w:t>
       </w:r>
     </w:p>
     <w:p>
@@ -9677,7 +9939,16 @@
           <w:sz w:val="28"/>
           <w:szCs w:val="24"/>
         </w:rPr>
-        <w:t>1. Случай е</w:t>
+        <w:t xml:space="preserve">1. </w:t>
+      </w:r>
+      <w:r>
+        <w:rPr>
+          <w:rFonts w:ascii="Times New Roman" w:hAnsi="Times New Roman" w:cs="Times New Roman"/>
+          <w:b/>
+          <w:sz w:val="28"/>
+          <w:szCs w:val="24"/>
+        </w:rPr>
+        <w:t>Случай е</w:t>
       </w:r>
       <w:r>
         <w:rPr>
@@ -9686,7 +9957,16 @@
           <w:sz w:val="28"/>
           <w:szCs w:val="24"/>
         </w:rPr>
-        <w:t>динственного решения СЛАУ</w:t>
+        <w:t>динственного решения</w:t>
+      </w:r>
+      <w:r>
+        <w:rPr>
+          <w:rFonts w:ascii="Times New Roman" w:eastAsiaTheme="minorEastAsia" w:hAnsi="Times New Roman" w:cs="Times New Roman"/>
+          <w:b/>
+          <w:sz w:val="28"/>
+          <w:szCs w:val="24"/>
+        </w:rPr>
+        <w:t xml:space="preserve"> СЛАУ</w:t>
       </w:r>
       <w:r>
         <w:rPr>
@@ -9716,7 +9996,63 @@
           <w:sz w:val="28"/>
           <w:szCs w:val="24"/>
         </w:rPr>
-        <w:t>Для совместной СЛАУ графики точного решения и приближенные решения при различных малых возмущениях исходных данных представлены на рисунках 1-3.</w:t>
+        <w:t>Для совместной СЛАУ г</w:t>
+      </w:r>
+      <w:r>
+        <w:rPr>
+          <w:rFonts w:ascii="Times New Roman" w:hAnsi="Times New Roman" w:cs="Times New Roman"/>
+          <w:sz w:val="28"/>
+          <w:szCs w:val="24"/>
+        </w:rPr>
+        <w:t xml:space="preserve">рафики </w:t>
+      </w:r>
+      <w:r>
+        <w:rPr>
+          <w:rFonts w:ascii="Times New Roman" w:hAnsi="Times New Roman" w:cs="Times New Roman"/>
+          <w:sz w:val="28"/>
+          <w:szCs w:val="24"/>
+        </w:rPr>
+        <w:t>точного</w:t>
+      </w:r>
+      <w:r>
+        <w:rPr>
+          <w:rFonts w:ascii="Times New Roman" w:hAnsi="Times New Roman" w:cs="Times New Roman"/>
+          <w:sz w:val="28"/>
+          <w:szCs w:val="24"/>
+        </w:rPr>
+        <w:t xml:space="preserve"> </w:t>
+      </w:r>
+      <w:r>
+        <w:rPr>
+          <w:rFonts w:ascii="Times New Roman" w:hAnsi="Times New Roman" w:cs="Times New Roman"/>
+          <w:sz w:val="28"/>
+          <w:szCs w:val="24"/>
+        </w:rPr>
+        <w:t xml:space="preserve">решения </w:t>
+      </w:r>
+      <w:r>
+        <w:rPr>
+          <w:rFonts w:ascii="Times New Roman" w:hAnsi="Times New Roman" w:cs="Times New Roman"/>
+          <w:sz w:val="28"/>
+          <w:szCs w:val="24"/>
+        </w:rPr>
+        <w:t>и приближенные решения</w:t>
+      </w:r>
+      <w:r>
+        <w:rPr>
+          <w:rFonts w:ascii="Times New Roman" w:hAnsi="Times New Roman" w:cs="Times New Roman"/>
+          <w:sz w:val="28"/>
+          <w:szCs w:val="24"/>
+        </w:rPr>
+        <w:t xml:space="preserve"> </w:t>
+      </w:r>
+      <w:r>
+        <w:rPr>
+          <w:rFonts w:ascii="Times New Roman" w:hAnsi="Times New Roman" w:cs="Times New Roman"/>
+          <w:sz w:val="28"/>
+          <w:szCs w:val="24"/>
+        </w:rPr>
+        <w:t>при различных малых возмущениях исходных данных представлены на рисунках 1-3.</w:t>
       </w:r>
     </w:p>
     <w:p>
@@ -9733,10 +10069,10 @@
           <w:lang w:eastAsia="ru-RU"/>
         </w:rPr>
         <w:drawing>
-          <wp:inline distT="0" distB="0" distL="0" distR="0" wp14:anchorId="67E2479D" wp14:editId="6EE240B4">
-            <wp:extent cx="5890097" cy="3200400"/>
-            <wp:effectExtent l="0" t="0" r="0" b="0"/>
-            <wp:docPr id="1" name="Рисунок 1" descr="C:\Users\feoktistovba\Desktop\study\lukashuk\lab1_task_1_1.png"/>
+          <wp:inline distT="0" distB="0" distL="0" distR="0">
+            <wp:extent cx="5558790" cy="3657600"/>
+            <wp:effectExtent l="0" t="0" r="3810" b="0"/>
+            <wp:docPr id="12" name="Рисунок 12" descr="C:\Users\student\Documents\1sem\incorrect\1\1-1.png"/>
             <wp:cNvGraphicFramePr>
               <a:graphicFrameLocks xmlns:a="http://schemas.openxmlformats.org/drawingml/2006/main" noChangeAspect="1"/>
             </wp:cNvGraphicFramePr>
@@ -9744,26 +10080,26 @@
               <a:graphicData uri="http://schemas.openxmlformats.org/drawingml/2006/picture">
                 <pic:pic xmlns:pic="http://schemas.openxmlformats.org/drawingml/2006/picture">
                   <pic:nvPicPr>
-                    <pic:cNvPr id="0" name="Picture 1" descr="C:\Users\feoktistovba\Desktop\study\lukashuk\lab1_task_1_1.png"/>
+                    <pic:cNvPr id="0" name="Picture 2" descr="C:\Users\student\Documents\1sem\incorrect\1\1-1.png"/>
                     <pic:cNvPicPr>
                       <a:picLocks noChangeAspect="1" noChangeArrowheads="1"/>
                     </pic:cNvPicPr>
                   </pic:nvPicPr>
                   <pic:blipFill rotWithShape="1">
-                    <a:blip r:embed="rId5" cstate="print">
+                    <a:blip r:embed="rId6">
                       <a:extLst>
                         <a:ext uri="{28A0092B-C50C-407E-A947-70E740481C1C}">
                           <a14:useLocalDpi xmlns:a14="http://schemas.microsoft.com/office/drawing/2010/main" val="0"/>
                         </a:ext>
                       </a:extLst>
                     </a:blip>
-                    <a:srcRect l="9802" t="7852" r="9444" b="5311"/>
+                    <a:srcRect l="6260" t="6988" r="8829" b="4337"/>
                     <a:stretch/>
                   </pic:blipFill>
                   <pic:spPr bwMode="auto">
                     <a:xfrm>
                       <a:off x="0" y="0"/>
-                      <a:ext cx="5893941" cy="3202488"/>
+                      <a:ext cx="5571705" cy="3666098"/>
                     </a:xfrm>
                     <a:prstGeom prst="rect">
                       <a:avLst/>
@@ -9790,41 +10126,28 @@
         <w:pStyle w:val="a4"/>
         <w:spacing w:after="240"/>
         <w:jc w:val="center"/>
-        <w:rPr>
-          <w:i/>
-          <w:sz w:val="28"/>
-          <w:szCs w:val="24"/>
-        </w:rPr>
       </w:pPr>
       <w:r>
         <w:t xml:space="preserve">Рисунок </w:t>
       </w:r>
-      <w:r>
-        <w:fldChar w:fldCharType="begin"/>
-      </w:r>
-      <w:r>
-        <w:instrText xml:space="preserve"> SEQ Рисунок \* ARABIC </w:instrText>
-      </w:r>
-      <w:r>
-        <w:fldChar w:fldCharType="separate"/>
-      </w:r>
-      <w:r>
-        <w:rPr>
-          <w:noProof/>
-        </w:rPr>
-        <w:t>1</w:t>
-      </w:r>
-      <w:r>
-        <w:rPr>
-          <w:noProof/>
-        </w:rPr>
-        <w:fldChar w:fldCharType="end"/>
-      </w:r>
-      <w:r>
-        <w:t>. Отклонение от точного решения совместной СЛАУ</w:t>
+      <w:fldSimple w:instr=" SEQ Рисунок \* ARABIC ">
+        <w:r>
+          <w:rPr>
+            <w:noProof/>
+          </w:rPr>
+          <w:t>1</w:t>
+        </w:r>
+      </w:fldSimple>
+      <w:r>
+        <w:t>. Отклонение от точного решения</w:t>
+      </w:r>
+      <w:r>
+        <w:t xml:space="preserve"> совместной СЛАУ</w:t>
       </w:r>
       <w:r>
         <w:br/>
+      </w:r>
+      <w:r>
         <w:t xml:space="preserve">при </w:t>
       </w:r>
       <m:oMath>
@@ -10243,25 +10566,17 @@
           </m:e>
         </m:d>
       </m:oMath>
-    </w:p>
-    <w:p>
-      <w:pPr>
-        <w:pStyle w:val="a8"/>
-        <w:keepNext/>
-      </w:pPr>
-      <w:r>
-        <w:rPr>
-          <w:rFonts w:ascii="Times New Roman" w:hAnsi="Times New Roman" w:cs="Times New Roman"/>
+      <w:r>
+        <w:rPr>
           <w:noProof/>
           <w:sz w:val="28"/>
           <w:szCs w:val="24"/>
-          <w:lang w:eastAsia="ru-RU"/>
         </w:rPr>
         <w:drawing>
-          <wp:inline distT="0" distB="0" distL="0" distR="0" wp14:anchorId="78D91E17" wp14:editId="3C645D5B">
-            <wp:extent cx="5917791" cy="3172690"/>
-            <wp:effectExtent l="0" t="0" r="6985" b="8890"/>
-            <wp:docPr id="2" name="Рисунок 2" descr="C:\Users\feoktistovba\Desktop\study\lukashuk\lab1_task_1_2.png"/>
+          <wp:inline distT="0" distB="0" distL="0" distR="0">
+            <wp:extent cx="5248275" cy="3448050"/>
+            <wp:effectExtent l="0" t="0" r="9525" b="0"/>
+            <wp:docPr id="13" name="Рисунок 13" descr="C:\Users\student\Documents\1sem\incorrect\1\1-2.png"/>
             <wp:cNvGraphicFramePr>
               <a:graphicFrameLocks xmlns:a="http://schemas.openxmlformats.org/drawingml/2006/main" noChangeAspect="1"/>
             </wp:cNvGraphicFramePr>
@@ -10269,26 +10584,26 @@
               <a:graphicData uri="http://schemas.openxmlformats.org/drawingml/2006/picture">
                 <pic:pic xmlns:pic="http://schemas.openxmlformats.org/drawingml/2006/picture">
                   <pic:nvPicPr>
-                    <pic:cNvPr id="0" name="Picture 2" descr="C:\Users\feoktistovba\Desktop\study\lukashuk\lab1_task_1_2.png"/>
+                    <pic:cNvPr id="0" name="Picture 3" descr="C:\Users\student\Documents\1sem\incorrect\1\1-2.png"/>
                     <pic:cNvPicPr>
                       <a:picLocks noChangeAspect="1" noChangeArrowheads="1"/>
                     </pic:cNvPicPr>
                   </pic:nvPicPr>
                   <pic:blipFill rotWithShape="1">
-                    <a:blip r:embed="rId6" cstate="print">
+                    <a:blip r:embed="rId7">
                       <a:extLst>
                         <a:ext uri="{28A0092B-C50C-407E-A947-70E740481C1C}">
                           <a14:useLocalDpi xmlns:a14="http://schemas.microsoft.com/office/drawing/2010/main" val="0"/>
                         </a:ext>
                       </a:extLst>
                     </a:blip>
-                    <a:srcRect l="9802" t="8545" r="9444" b="5773"/>
+                    <a:srcRect l="6260" t="7711" r="9631" b="5060"/>
                     <a:stretch/>
                   </pic:blipFill>
                   <pic:spPr bwMode="auto">
                     <a:xfrm>
                       <a:off x="0" y="0"/>
-                      <a:ext cx="5918249" cy="3172936"/>
+                      <a:ext cx="5248275" cy="3448050"/>
                     </a:xfrm>
                     <a:prstGeom prst="rect">
                       <a:avLst/>
@@ -10322,32 +10637,24 @@
       <w:r>
         <w:t xml:space="preserve">Рисунок </w:t>
       </w:r>
-      <w:r>
-        <w:fldChar w:fldCharType="begin"/>
-      </w:r>
-      <w:r>
-        <w:instrText xml:space="preserve"> SEQ Рисунок \* ARABIC </w:instrText>
-      </w:r>
-      <w:r>
-        <w:fldChar w:fldCharType="separate"/>
-      </w:r>
-      <w:r>
-        <w:rPr>
-          <w:noProof/>
-        </w:rPr>
-        <w:t>2</w:t>
-      </w:r>
-      <w:r>
-        <w:rPr>
-          <w:noProof/>
-        </w:rPr>
-        <w:fldChar w:fldCharType="end"/>
-      </w:r>
-      <w:r>
-        <w:t>. Отклонение от точного решения совместной СЛАУ</w:t>
+      <w:fldSimple w:instr=" SEQ Рисунок \* ARABIC ">
+        <w:r>
+          <w:rPr>
+            <w:noProof/>
+          </w:rPr>
+          <w:t>2</w:t>
+        </w:r>
+      </w:fldSimple>
+      <w:r>
+        <w:t xml:space="preserve">. Отклонение от точного решения </w:t>
+      </w:r>
+      <w:r>
+        <w:t>совместной СЛАУ</w:t>
       </w:r>
       <w:r>
         <w:br/>
+      </w:r>
+      <w:r>
         <w:t xml:space="preserve">при </w:t>
       </w:r>
       <m:oMath>
@@ -10770,16 +11077,6 @@
     <w:p>
       <w:pPr>
         <w:pStyle w:val="a8"/>
-        <w:rPr>
-          <w:rFonts w:ascii="Times New Roman" w:hAnsi="Times New Roman" w:cs="Times New Roman"/>
-          <w:sz w:val="28"/>
-          <w:szCs w:val="24"/>
-        </w:rPr>
-      </w:pPr>
-    </w:p>
-    <w:p>
-      <w:pPr>
-        <w:pStyle w:val="a8"/>
         <w:keepNext/>
       </w:pPr>
       <w:r>
@@ -10792,10 +11089,10 @@
         </w:rPr>
         <w:lastRenderedPageBreak/>
         <w:drawing>
-          <wp:inline distT="0" distB="0" distL="0" distR="0" wp14:anchorId="715E2F6B" wp14:editId="454E0106">
-            <wp:extent cx="5895109" cy="3186085"/>
+          <wp:inline distT="0" distB="0" distL="0" distR="0">
+            <wp:extent cx="5526653" cy="3762375"/>
             <wp:effectExtent l="0" t="0" r="0" b="0"/>
-            <wp:docPr id="3" name="Рисунок 3" descr="C:\Users\feoktistovba\Desktop\study\lukashuk\lab1_task_1_3.png"/>
+            <wp:docPr id="14" name="Рисунок 14" descr="C:\Users\student\Documents\1sem\incorrect\1\1-3.png"/>
             <wp:cNvGraphicFramePr>
               <a:graphicFrameLocks xmlns:a="http://schemas.openxmlformats.org/drawingml/2006/main" noChangeAspect="1"/>
             </wp:cNvGraphicFramePr>
@@ -10803,26 +11100,26 @@
               <a:graphicData uri="http://schemas.openxmlformats.org/drawingml/2006/picture">
                 <pic:pic xmlns:pic="http://schemas.openxmlformats.org/drawingml/2006/picture">
                   <pic:nvPicPr>
-                    <pic:cNvPr id="0" name="Picture 3" descr="C:\Users\feoktistovba\Desktop\study\lukashuk\lab1_task_1_3.png"/>
+                    <pic:cNvPr id="0" name="Picture 4" descr="C:\Users\student\Documents\1sem\incorrect\1\1-3.png"/>
                     <pic:cNvPicPr>
                       <a:picLocks noChangeAspect="1" noChangeArrowheads="1"/>
                     </pic:cNvPicPr>
                   </pic:nvPicPr>
                   <pic:blipFill rotWithShape="1">
-                    <a:blip r:embed="rId7" cstate="print">
+                    <a:blip r:embed="rId8">
                       <a:extLst>
                         <a:ext uri="{28A0092B-C50C-407E-A947-70E740481C1C}">
                           <a14:useLocalDpi xmlns:a14="http://schemas.microsoft.com/office/drawing/2010/main" val="0"/>
                         </a:ext>
                       </a:extLst>
                     </a:blip>
-                    <a:srcRect l="9802" t="7621" r="9444" b="6004"/>
+                    <a:srcRect l="8026" t="8915" r="8507" b="5783"/>
                     <a:stretch/>
                   </pic:blipFill>
                   <pic:spPr bwMode="auto">
                     <a:xfrm>
                       <a:off x="0" y="0"/>
-                      <a:ext cx="5895562" cy="3186330"/>
+                      <a:ext cx="5528899" cy="3763904"/>
                     </a:xfrm>
                     <a:prstGeom prst="rect">
                       <a:avLst/>
@@ -10858,32 +11155,24 @@
       <w:r>
         <w:t xml:space="preserve">Рисунок </w:t>
       </w:r>
-      <w:r>
-        <w:fldChar w:fldCharType="begin"/>
-      </w:r>
-      <w:r>
-        <w:instrText xml:space="preserve"> SEQ Рисунок \* ARABIC </w:instrText>
-      </w:r>
-      <w:r>
-        <w:fldChar w:fldCharType="separate"/>
-      </w:r>
-      <w:r>
-        <w:rPr>
-          <w:noProof/>
-        </w:rPr>
-        <w:t>3</w:t>
-      </w:r>
-      <w:r>
-        <w:rPr>
-          <w:noProof/>
-        </w:rPr>
-        <w:fldChar w:fldCharType="end"/>
-      </w:r>
-      <w:r>
-        <w:t>. Отклонение от точного решения совместной СЛАУ</w:t>
+      <w:fldSimple w:instr=" SEQ Рисунок \* ARABIC ">
+        <w:r>
+          <w:rPr>
+            <w:noProof/>
+          </w:rPr>
+          <w:t>3</w:t>
+        </w:r>
+      </w:fldSimple>
+      <w:r>
+        <w:t xml:space="preserve">. Отклонение от точного </w:t>
+      </w:r>
+      <w:r>
+        <w:t>решения совместной СЛАУ</w:t>
       </w:r>
       <w:r>
         <w:br/>
+      </w:r>
+      <w:r>
         <w:t xml:space="preserve">при </w:t>
       </w:r>
       <m:oMath>
@@ -11258,7 +11547,7 @@
           <w:sz w:val="28"/>
           <w:szCs w:val="24"/>
         </w:rPr>
-        <w:t xml:space="preserve">Численные результаты работы программы вычисления </w:t>
+        <w:t xml:space="preserve">Численные результаты работы программы </w:t>
       </w:r>
       <w:r>
         <w:rPr>
@@ -11266,8 +11555,64 @@
           <w:sz w:val="28"/>
           <w:szCs w:val="24"/>
         </w:rPr>
+        <w:t xml:space="preserve">вычисления </w:t>
+      </w:r>
+      <w:r>
+        <w:rPr>
+          <w:rFonts w:ascii="Times New Roman" w:hAnsi="Times New Roman" w:cs="Times New Roman"/>
+          <w:sz w:val="28"/>
+          <w:szCs w:val="24"/>
+        </w:rPr>
         <w:br/>
-        <w:t>единственного решения совместной СЛАУ при различных приближенных начальных данных приведены в таблице 1.</w:t>
+        <w:t xml:space="preserve">единственного </w:t>
+      </w:r>
+      <w:r>
+        <w:rPr>
+          <w:rFonts w:ascii="Times New Roman" w:hAnsi="Times New Roman" w:cs="Times New Roman"/>
+          <w:sz w:val="28"/>
+          <w:szCs w:val="24"/>
+        </w:rPr>
+        <w:t xml:space="preserve">решения </w:t>
+      </w:r>
+      <w:r>
+        <w:rPr>
+          <w:rFonts w:ascii="Times New Roman" w:hAnsi="Times New Roman" w:cs="Times New Roman"/>
+          <w:sz w:val="28"/>
+          <w:szCs w:val="24"/>
+        </w:rPr>
+        <w:t xml:space="preserve">совместной </w:t>
+      </w:r>
+      <w:r>
+        <w:rPr>
+          <w:rFonts w:ascii="Times New Roman" w:hAnsi="Times New Roman" w:cs="Times New Roman"/>
+          <w:sz w:val="28"/>
+          <w:szCs w:val="24"/>
+        </w:rPr>
+        <w:t xml:space="preserve">СЛАУ при </w:t>
+      </w:r>
+      <w:r>
+        <w:rPr>
+          <w:rFonts w:ascii="Times New Roman" w:hAnsi="Times New Roman" w:cs="Times New Roman"/>
+          <w:sz w:val="28"/>
+          <w:szCs w:val="24"/>
+        </w:rPr>
+        <w:t xml:space="preserve">различных </w:t>
+      </w:r>
+      <w:r>
+        <w:rPr>
+          <w:rFonts w:ascii="Times New Roman" w:hAnsi="Times New Roman" w:cs="Times New Roman"/>
+          <w:sz w:val="28"/>
+          <w:szCs w:val="24"/>
+        </w:rPr>
+        <w:t>приближенных начальных данных приведены в таблице 1</w:t>
+      </w:r>
+      <w:r>
+        <w:rPr>
+          <w:rFonts w:ascii="Times New Roman" w:hAnsi="Times New Roman" w:cs="Times New Roman"/>
+          <w:sz w:val="28"/>
+          <w:szCs w:val="24"/>
+        </w:rPr>
+        <w:t>.</w:t>
       </w:r>
     </w:p>
     <w:tbl>
@@ -14216,27 +14561,14 @@
       <w:r>
         <w:t xml:space="preserve">Таблица </w:t>
       </w:r>
-      <w:r>
-        <w:fldChar w:fldCharType="begin"/>
-      </w:r>
-      <w:r>
-        <w:instrText xml:space="preserve"> SEQ Таблица \* ARABIC </w:instrText>
-      </w:r>
-      <w:r>
-        <w:fldChar w:fldCharType="separate"/>
-      </w:r>
-      <w:r>
-        <w:rPr>
-          <w:noProof/>
-        </w:rPr>
-        <w:t>1</w:t>
-      </w:r>
-      <w:r>
-        <w:rPr>
-          <w:noProof/>
-        </w:rPr>
-        <w:fldChar w:fldCharType="end"/>
-      </w:r>
+      <w:fldSimple w:instr=" SEQ Таблица \* ARABIC ">
+        <w:r>
+          <w:rPr>
+            <w:noProof/>
+          </w:rPr>
+          <w:t>1</w:t>
+        </w:r>
+      </w:fldSimple>
       <w:r>
         <w:t xml:space="preserve">. </w:t>
       </w:r>
@@ -14250,7 +14582,10 @@
         <w:t xml:space="preserve">ые значения параметров </w:t>
       </w:r>
       <w:r>
-        <w:t>в случае совместной</w:t>
+        <w:t xml:space="preserve">в случае </w:t>
+      </w:r>
+      <w:r>
+        <w:t>совместной</w:t>
       </w:r>
       <w:r>
         <w:t xml:space="preserve"> СЛАУ</w:t>
@@ -14359,10 +14694,10 @@
           <w:szCs w:val="28"/>
         </w:rPr>
         <w:drawing>
-          <wp:inline distT="0" distB="0" distL="0" distR="0" wp14:anchorId="5C8A2569" wp14:editId="3ACA0C01">
-            <wp:extent cx="5860472" cy="3170558"/>
-            <wp:effectExtent l="0" t="0" r="6985" b="0"/>
-            <wp:docPr id="4" name="Рисунок 4" descr="C:\Users\feoktistovba\Desktop\study\lukashuk\lab1_task_2_2.png"/>
+          <wp:inline distT="0" distB="0" distL="0" distR="0">
+            <wp:extent cx="5915025" cy="3590619"/>
+            <wp:effectExtent l="0" t="0" r="0" b="0"/>
+            <wp:docPr id="15" name="Рисунок 15" descr="C:\Users\student\Documents\1sem\incorrect\1\2-1.png"/>
             <wp:cNvGraphicFramePr>
               <a:graphicFrameLocks xmlns:a="http://schemas.openxmlformats.org/drawingml/2006/main" noChangeAspect="1"/>
             </wp:cNvGraphicFramePr>
@@ -14370,26 +14705,26 @@
               <a:graphicData uri="http://schemas.openxmlformats.org/drawingml/2006/picture">
                 <pic:pic xmlns:pic="http://schemas.openxmlformats.org/drawingml/2006/picture">
                   <pic:nvPicPr>
-                    <pic:cNvPr id="0" name="Picture 4" descr="C:\Users\feoktistovba\Desktop\study\lukashuk\lab1_task_2_2.png"/>
+                    <pic:cNvPr id="0" name="Picture 5" descr="C:\Users\student\Documents\1sem\incorrect\1\2-1.png"/>
                     <pic:cNvPicPr>
                       <a:picLocks noChangeAspect="1" noChangeArrowheads="1"/>
                     </pic:cNvPicPr>
                   </pic:nvPicPr>
                   <pic:blipFill rotWithShape="1">
-                    <a:blip r:embed="rId8" cstate="print">
+                    <a:blip r:embed="rId9">
                       <a:extLst>
                         <a:ext uri="{28A0092B-C50C-407E-A947-70E740481C1C}">
                           <a14:useLocalDpi xmlns:a14="http://schemas.microsoft.com/office/drawing/2010/main" val="0"/>
                         </a:ext>
                       </a:extLst>
                     </a:blip>
-                    <a:srcRect l="9686" t="7622" r="9211" b="5543"/>
+                    <a:srcRect l="8829" t="9397" r="9149" b="5783"/>
                     <a:stretch/>
                   </pic:blipFill>
                   <pic:spPr bwMode="auto">
                     <a:xfrm>
                       <a:off x="0" y="0"/>
-                      <a:ext cx="5860922" cy="3170802"/>
+                      <a:ext cx="5928355" cy="3598711"/>
                     </a:xfrm>
                     <a:prstGeom prst="rect">
                       <a:avLst/>
@@ -14426,29 +14761,19 @@
       <w:r>
         <w:t xml:space="preserve">Рисунок </w:t>
       </w:r>
-      <w:r>
-        <w:fldChar w:fldCharType="begin"/>
-      </w:r>
-      <w:r>
-        <w:instrText xml:space="preserve"> SEQ Рисунок \* ARABIC </w:instrText>
-      </w:r>
-      <w:r>
-        <w:fldChar w:fldCharType="separate"/>
-      </w:r>
-      <w:r>
-        <w:rPr>
-          <w:noProof/>
-        </w:rPr>
-        <w:t>4</w:t>
-      </w:r>
-      <w:r>
-        <w:rPr>
-          <w:noProof/>
-        </w:rPr>
-        <w:fldChar w:fldCharType="end"/>
-      </w:r>
-      <w:r>
-        <w:t>. Отклонение от точного решения несовместной СЛАУ</w:t>
+      <w:fldSimple w:instr=" SEQ Рисунок \* ARABIC ">
+        <w:r>
+          <w:rPr>
+            <w:noProof/>
+          </w:rPr>
+          <w:t>4</w:t>
+        </w:r>
+      </w:fldSimple>
+      <w:r>
+        <w:t>.</w:t>
+      </w:r>
+      <w:r>
+        <w:t xml:space="preserve"> Отклонение от точного решения несовместной СЛАУ</w:t>
       </w:r>
       <w:r>
         <w:br/>
@@ -14885,10 +15210,10 @@
           <w:szCs w:val="28"/>
         </w:rPr>
         <w:drawing>
-          <wp:inline distT="0" distB="0" distL="0" distR="0" wp14:anchorId="743B5A8D" wp14:editId="240DCB69">
-            <wp:extent cx="5860472" cy="3161461"/>
-            <wp:effectExtent l="0" t="0" r="6985" b="1270"/>
-            <wp:docPr id="5" name="Рисунок 5" descr="C:\Users\feoktistovba\Desktop\study\lukashuk\lab1_task_2_3.png"/>
+          <wp:inline distT="0" distB="0" distL="0" distR="0">
+            <wp:extent cx="5181600" cy="3672782"/>
+            <wp:effectExtent l="0" t="0" r="0" b="4445"/>
+            <wp:docPr id="16" name="Рисунок 16" descr="C:\Users\student\Documents\1sem\incorrect\1\2-2.png"/>
             <wp:cNvGraphicFramePr>
               <a:graphicFrameLocks xmlns:a="http://schemas.openxmlformats.org/drawingml/2006/main" noChangeAspect="1"/>
             </wp:cNvGraphicFramePr>
@@ -14896,26 +15221,26 @@
               <a:graphicData uri="http://schemas.openxmlformats.org/drawingml/2006/picture">
                 <pic:pic xmlns:pic="http://schemas.openxmlformats.org/drawingml/2006/picture">
                   <pic:nvPicPr>
-                    <pic:cNvPr id="0" name="Picture 5" descr="C:\Users\feoktistovba\Desktop\study\lukashuk\lab1_task_2_3.png"/>
+                    <pic:cNvPr id="0" name="Picture 6" descr="C:\Users\student\Documents\1sem\incorrect\1\2-2.png"/>
                     <pic:cNvPicPr>
                       <a:picLocks noChangeAspect="1" noChangeArrowheads="1"/>
                     </pic:cNvPicPr>
                   </pic:nvPicPr>
                   <pic:blipFill rotWithShape="1">
-                    <a:blip r:embed="rId9" cstate="print">
+                    <a:blip r:embed="rId10">
                       <a:extLst>
                         <a:ext uri="{28A0092B-C50C-407E-A947-70E740481C1C}">
                           <a14:useLocalDpi xmlns:a14="http://schemas.microsoft.com/office/drawing/2010/main" val="0"/>
                         </a:ext>
                       </a:extLst>
                     </a:blip>
-                    <a:srcRect l="9453" t="7852" r="9211" b="5311"/>
+                    <a:srcRect l="7544" t="7470" r="8667" b="3374"/>
                     <a:stretch/>
                   </pic:blipFill>
                   <pic:spPr bwMode="auto">
                     <a:xfrm>
                       <a:off x="0" y="0"/>
-                      <a:ext cx="5860922" cy="3161704"/>
+                      <a:ext cx="5193348" cy="3681109"/>
                     </a:xfrm>
                     <a:prstGeom prst="rect">
                       <a:avLst/>
@@ -14951,27 +15276,14 @@
       <w:r>
         <w:t xml:space="preserve">Рисунок </w:t>
       </w:r>
-      <w:r>
-        <w:fldChar w:fldCharType="begin"/>
-      </w:r>
-      <w:r>
-        <w:instrText xml:space="preserve"> SEQ Рисунок \* ARABIC </w:instrText>
-      </w:r>
-      <w:r>
-        <w:fldChar w:fldCharType="separate"/>
-      </w:r>
-      <w:r>
-        <w:rPr>
-          <w:noProof/>
-        </w:rPr>
-        <w:t>5</w:t>
-      </w:r>
-      <w:r>
-        <w:rPr>
-          <w:noProof/>
-        </w:rPr>
-        <w:fldChar w:fldCharType="end"/>
-      </w:r>
+      <w:fldSimple w:instr=" SEQ Рисунок \* ARABIC ">
+        <w:r>
+          <w:rPr>
+            <w:noProof/>
+          </w:rPr>
+          <w:t>5</w:t>
+        </w:r>
+      </w:fldSimple>
       <w:r>
         <w:t>.</w:t>
       </w:r>
@@ -14979,7 +15291,13 @@
         <w:t xml:space="preserve"> </w:t>
       </w:r>
       <w:r>
-        <w:t>Отклонение от точного решения несовместной СЛАУ</w:t>
+        <w:t xml:space="preserve">Отклонение от точного решения </w:t>
+      </w:r>
+      <w:r>
+        <w:t>не</w:t>
+      </w:r>
+      <w:r>
+        <w:t>совместной СЛАУ</w:t>
       </w:r>
       <w:r>
         <w:br/>
@@ -15426,12 +15744,11 @@
           <w:sz w:val="28"/>
           <w:szCs w:val="28"/>
         </w:rPr>
-        <w:lastRenderedPageBreak/>
         <w:drawing>
-          <wp:inline distT="0" distB="0" distL="0" distR="0" wp14:anchorId="40413C1C" wp14:editId="21ABC428">
-            <wp:extent cx="5850511" cy="3193473"/>
-            <wp:effectExtent l="0" t="0" r="0" b="6985"/>
-            <wp:docPr id="6" name="Рисунок 6" descr="C:\Users\feoktistovba\Desktop\study\lukashuk\lab1_task_2_1.png"/>
+          <wp:inline distT="0" distB="0" distL="0" distR="0">
+            <wp:extent cx="5688958" cy="3867150"/>
+            <wp:effectExtent l="0" t="0" r="7620" b="0"/>
+            <wp:docPr id="17" name="Рисунок 17" descr="C:\Users\student\Documents\1sem\incorrect\1\2-3.png"/>
             <wp:cNvGraphicFramePr>
               <a:graphicFrameLocks xmlns:a="http://schemas.openxmlformats.org/drawingml/2006/main" noChangeAspect="1"/>
             </wp:cNvGraphicFramePr>
@@ -15439,26 +15756,26 @@
               <a:graphicData uri="http://schemas.openxmlformats.org/drawingml/2006/picture">
                 <pic:pic xmlns:pic="http://schemas.openxmlformats.org/drawingml/2006/picture">
                   <pic:nvPicPr>
-                    <pic:cNvPr id="0" name="Picture 6" descr="C:\Users\feoktistovba\Desktop\study\lukashuk\lab1_task_2_1.png"/>
+                    <pic:cNvPr id="0" name="Picture 7" descr="C:\Users\student\Documents\1sem\incorrect\1\2-3.png"/>
                     <pic:cNvPicPr>
                       <a:picLocks noChangeAspect="1" noChangeArrowheads="1"/>
                     </pic:cNvPicPr>
                   </pic:nvPicPr>
                   <pic:blipFill rotWithShape="1">
-                    <a:blip r:embed="rId10" cstate="print">
+                    <a:blip r:embed="rId11">
                       <a:extLst>
                         <a:ext uri="{28A0092B-C50C-407E-A947-70E740481C1C}">
                           <a14:useLocalDpi xmlns:a14="http://schemas.microsoft.com/office/drawing/2010/main" val="0"/>
                         </a:ext>
                       </a:extLst>
                     </a:blip>
-                    <a:srcRect l="9570" t="6928" r="8977" b="5081"/>
+                    <a:srcRect l="9310" t="7711" r="8988" b="8915"/>
                     <a:stretch/>
                   </pic:blipFill>
                   <pic:spPr bwMode="auto">
                     <a:xfrm>
                       <a:off x="0" y="0"/>
-                      <a:ext cx="5850960" cy="3193718"/>
+                      <a:ext cx="5692064" cy="3869262"/>
                     </a:xfrm>
                     <a:prstGeom prst="rect">
                       <a:avLst/>
@@ -15489,29 +15806,19 @@
       <w:r>
         <w:t xml:space="preserve">Рисунок </w:t>
       </w:r>
-      <w:r>
-        <w:fldChar w:fldCharType="begin"/>
-      </w:r>
-      <w:r>
-        <w:instrText xml:space="preserve"> SEQ Рисунок \* ARABIC </w:instrText>
-      </w:r>
-      <w:r>
-        <w:fldChar w:fldCharType="separate"/>
-      </w:r>
-      <w:r>
-        <w:rPr>
-          <w:noProof/>
-        </w:rPr>
-        <w:t>6</w:t>
-      </w:r>
-      <w:r>
-        <w:rPr>
-          <w:noProof/>
-        </w:rPr>
-        <w:fldChar w:fldCharType="end"/>
-      </w:r>
-      <w:r>
-        <w:t>. Отклонение от точного решения несовместной СЛАУ</w:t>
+      <w:fldSimple w:instr=" SEQ Рисунок \* ARABIC ">
+        <w:r>
+          <w:rPr>
+            <w:noProof/>
+          </w:rPr>
+          <w:t>6</w:t>
+        </w:r>
+      </w:fldSimple>
+      <w:r>
+        <w:t>.</w:t>
+      </w:r>
+      <w:r>
+        <w:t xml:space="preserve"> Отклонение от точного решения несовместной СЛАУ</w:t>
       </w:r>
       <w:r>
         <w:br/>
@@ -15898,7 +16205,23 @@
           <w:szCs w:val="24"/>
         </w:rPr>
         <w:br/>
-        <w:t>единственного решения несовместной СЛАУ при различных приближенных начальных данных приведены в таблице 2.</w:t>
+        <w:t>единственного решения несовместной СЛАУ при различных приближенных начальных данных приведены в таблице 2</w:t>
+      </w:r>
+      <w:r>
+        <w:rPr>
+          <w:rFonts w:ascii="Times New Roman" w:hAnsi="Times New Roman" w:cs="Times New Roman"/>
+          <w:sz w:val="28"/>
+          <w:szCs w:val="24"/>
+        </w:rPr>
+        <w:t xml:space="preserve"> (цветом выделены случаи с одинаковым порядком погрешности исходных данных)</w:t>
+      </w:r>
+      <w:r>
+        <w:rPr>
+          <w:rFonts w:ascii="Times New Roman" w:hAnsi="Times New Roman" w:cs="Times New Roman"/>
+          <w:sz w:val="28"/>
+          <w:szCs w:val="24"/>
+        </w:rPr>
+        <w:t>.</w:t>
       </w:r>
     </w:p>
     <w:tbl>
@@ -19274,29 +19597,19 @@
       <w:r>
         <w:t xml:space="preserve">Таблица </w:t>
       </w:r>
-      <w:r>
-        <w:fldChar w:fldCharType="begin"/>
-      </w:r>
-      <w:r>
-        <w:instrText xml:space="preserve"> SEQ Таблица \* ARABIC </w:instrText>
-      </w:r>
-      <w:r>
-        <w:fldChar w:fldCharType="separate"/>
-      </w:r>
-      <w:r>
-        <w:rPr>
-          <w:noProof/>
-        </w:rPr>
-        <w:t>2</w:t>
-      </w:r>
-      <w:r>
-        <w:rPr>
-          <w:noProof/>
-        </w:rPr>
-        <w:fldChar w:fldCharType="end"/>
-      </w:r>
-      <w:r>
-        <w:t xml:space="preserve">. </w:t>
+      <w:fldSimple w:instr=" SEQ Таблица \* ARABIC ">
+        <w:r>
+          <w:rPr>
+            <w:noProof/>
+          </w:rPr>
+          <w:t>2</w:t>
+        </w:r>
+      </w:fldSimple>
+      <w:r>
+        <w:t>.</w:t>
+      </w:r>
+      <w:r>
+        <w:t xml:space="preserve"> </w:t>
       </w:r>
       <w:r>
         <w:t>Числен</w:t>
@@ -19431,10 +19744,10 @@
           <w:szCs w:val="28"/>
         </w:rPr>
         <w:drawing>
-          <wp:inline distT="0" distB="0" distL="0" distR="0" wp14:anchorId="5590FF08" wp14:editId="3694C134">
-            <wp:extent cx="5936672" cy="3215697"/>
-            <wp:effectExtent l="0" t="0" r="6985" b="3810"/>
-            <wp:docPr id="7" name="Рисунок 7" descr="C:\Users\feoktistovba\Desktop\study\lukashuk\lab1_task_3_3.png"/>
+          <wp:inline distT="0" distB="0" distL="0" distR="0">
+            <wp:extent cx="5486400" cy="3850105"/>
+            <wp:effectExtent l="0" t="0" r="0" b="0"/>
+            <wp:docPr id="18" name="Рисунок 18" descr="C:\Users\student\Documents\1sem\incorrect\1\3-1.png"/>
             <wp:cNvGraphicFramePr>
               <a:graphicFrameLocks xmlns:a="http://schemas.openxmlformats.org/drawingml/2006/main" noChangeAspect="1"/>
             </wp:cNvGraphicFramePr>
@@ -19442,26 +19755,26 @@
               <a:graphicData uri="http://schemas.openxmlformats.org/drawingml/2006/picture">
                 <pic:pic xmlns:pic="http://schemas.openxmlformats.org/drawingml/2006/picture">
                   <pic:nvPicPr>
-                    <pic:cNvPr id="0" name="Picture 7" descr="C:\Users\feoktistovba\Desktop\study\lukashuk\lab1_task_3_3.png"/>
+                    <pic:cNvPr id="0" name="Picture 8" descr="C:\Users\student\Documents\1sem\incorrect\1\3-1.png"/>
                     <pic:cNvPicPr>
                       <a:picLocks noChangeAspect="1" noChangeArrowheads="1"/>
                     </pic:cNvPicPr>
                   </pic:nvPicPr>
                   <pic:blipFill rotWithShape="1">
-                    <a:blip r:embed="rId11" cstate="print">
+                    <a:blip r:embed="rId12">
                       <a:extLst>
                         <a:ext uri="{28A0092B-C50C-407E-A947-70E740481C1C}">
                           <a14:useLocalDpi xmlns:a14="http://schemas.microsoft.com/office/drawing/2010/main" val="0"/>
                         </a:ext>
                       </a:extLst>
                     </a:blip>
-                    <a:srcRect l="9802" t="7853" r="8977" b="5080"/>
+                    <a:srcRect l="8988" t="6988" r="8667" b="6265"/>
                     <a:stretch/>
                   </pic:blipFill>
                   <pic:spPr bwMode="auto">
                     <a:xfrm>
                       <a:off x="0" y="0"/>
-                      <a:ext cx="5937130" cy="3215945"/>
+                      <a:ext cx="5489009" cy="3851936"/>
                     </a:xfrm>
                     <a:prstGeom prst="rect">
                       <a:avLst/>
@@ -19498,29 +19811,19 @@
       <w:r>
         <w:t xml:space="preserve">Рисунок </w:t>
       </w:r>
-      <w:r>
-        <w:fldChar w:fldCharType="begin"/>
-      </w:r>
-      <w:r>
-        <w:instrText xml:space="preserve"> SEQ Рисунок \* ARABIC </w:instrText>
-      </w:r>
-      <w:r>
-        <w:fldChar w:fldCharType="separate"/>
-      </w:r>
-      <w:r>
-        <w:rPr>
-          <w:noProof/>
-        </w:rPr>
-        <w:t>7</w:t>
-      </w:r>
-      <w:r>
-        <w:rPr>
-          <w:noProof/>
-        </w:rPr>
-        <w:fldChar w:fldCharType="end"/>
-      </w:r>
-      <w:r>
-        <w:t xml:space="preserve">. Отклонение от точного решения </w:t>
+      <w:fldSimple w:instr=" SEQ Рисунок \* ARABIC ">
+        <w:r>
+          <w:rPr>
+            <w:noProof/>
+          </w:rPr>
+          <w:t>7</w:t>
+        </w:r>
+      </w:fldSimple>
+      <w:r>
+        <w:t>.</w:t>
+      </w:r>
+      <w:r>
+        <w:t xml:space="preserve"> Отклонение от точного решения </w:t>
       </w:r>
       <w:proofErr w:type="spellStart"/>
       <w:r>
@@ -19965,10 +20268,10 @@
           <w:szCs w:val="28"/>
         </w:rPr>
         <w:drawing>
-          <wp:inline distT="0" distB="0" distL="0" distR="0" wp14:anchorId="03C4C5EE" wp14:editId="2EE9ED5D">
-            <wp:extent cx="5902036" cy="3199391"/>
-            <wp:effectExtent l="0" t="0" r="3810" b="1270"/>
-            <wp:docPr id="8" name="Рисунок 8" descr="C:\Users\feoktistovba\Desktop\study\lukashuk\lab1_task_3_1.png"/>
+          <wp:inline distT="0" distB="0" distL="0" distR="0">
+            <wp:extent cx="5133975" cy="3485542"/>
+            <wp:effectExtent l="0" t="0" r="0" b="635"/>
+            <wp:docPr id="19" name="Рисунок 19" descr="C:\Users\student\Documents\1sem\incorrect\1\3-2.png"/>
             <wp:cNvGraphicFramePr>
               <a:graphicFrameLocks xmlns:a="http://schemas.openxmlformats.org/drawingml/2006/main" noChangeAspect="1"/>
             </wp:cNvGraphicFramePr>
@@ -19976,26 +20279,26 @@
               <a:graphicData uri="http://schemas.openxmlformats.org/drawingml/2006/picture">
                 <pic:pic xmlns:pic="http://schemas.openxmlformats.org/drawingml/2006/picture">
                   <pic:nvPicPr>
-                    <pic:cNvPr id="0" name="Picture 8" descr="C:\Users\feoktistovba\Desktop\study\lukashuk\lab1_task_3_1.png"/>
+                    <pic:cNvPr id="0" name="Picture 9" descr="C:\Users\student\Documents\1sem\incorrect\1\3-2.png"/>
                     <pic:cNvPicPr>
                       <a:picLocks noChangeAspect="1" noChangeArrowheads="1"/>
                     </pic:cNvPicPr>
                   </pic:nvPicPr>
                   <pic:blipFill rotWithShape="1">
-                    <a:blip r:embed="rId12" cstate="print">
+                    <a:blip r:embed="rId13">
                       <a:extLst>
                         <a:ext uri="{28A0092B-C50C-407E-A947-70E740481C1C}">
                           <a14:useLocalDpi xmlns:a14="http://schemas.microsoft.com/office/drawing/2010/main" val="0"/>
                         </a:ext>
                       </a:extLst>
                     </a:blip>
-                    <a:srcRect l="9453" t="7390" r="8743" b="4850"/>
+                    <a:srcRect l="9149" t="7710" r="7865" b="7712"/>
                     <a:stretch/>
                   </pic:blipFill>
                   <pic:spPr bwMode="auto">
                     <a:xfrm>
                       <a:off x="0" y="0"/>
-                      <a:ext cx="5902493" cy="3199639"/>
+                      <a:ext cx="5140584" cy="3490029"/>
                     </a:xfrm>
                     <a:prstGeom prst="rect">
                       <a:avLst/>
@@ -20031,27 +20334,14 @@
       <w:r>
         <w:t xml:space="preserve">Рисунок </w:t>
       </w:r>
-      <w:r>
-        <w:fldChar w:fldCharType="begin"/>
-      </w:r>
-      <w:r>
-        <w:instrText xml:space="preserve"> SEQ Рисунок \* ARABIC </w:instrText>
-      </w:r>
-      <w:r>
-        <w:fldChar w:fldCharType="separate"/>
-      </w:r>
-      <w:r>
-        <w:rPr>
-          <w:noProof/>
-        </w:rPr>
-        <w:t>8</w:t>
-      </w:r>
-      <w:r>
-        <w:rPr>
-          <w:noProof/>
-        </w:rPr>
-        <w:fldChar w:fldCharType="end"/>
-      </w:r>
+      <w:fldSimple w:instr=" SEQ Рисунок \* ARABIC ">
+        <w:r>
+          <w:rPr>
+            <w:noProof/>
+          </w:rPr>
+          <w:t>8</w:t>
+        </w:r>
+      </w:fldSimple>
       <w:r>
         <w:t>.</w:t>
       </w:r>
@@ -20505,10 +20795,10 @@
         </w:rPr>
         <w:lastRenderedPageBreak/>
         <w:drawing>
-          <wp:inline distT="0" distB="0" distL="0" distR="0" wp14:anchorId="5F43E193" wp14:editId="4A31A79B">
-            <wp:extent cx="5895109" cy="3013364"/>
+          <wp:inline distT="0" distB="0" distL="0" distR="0">
+            <wp:extent cx="5686425" cy="3982668"/>
             <wp:effectExtent l="0" t="0" r="0" b="0"/>
-            <wp:docPr id="9" name="Рисунок 9" descr="C:\Users\feoktistovba\Desktop\study\lukashuk\lab1_task_3_2.png"/>
+            <wp:docPr id="20" name="Рисунок 20" descr="C:\Users\student\Documents\1sem\incorrect\1\3-3.png"/>
             <wp:cNvGraphicFramePr>
               <a:graphicFrameLocks xmlns:a="http://schemas.openxmlformats.org/drawingml/2006/main" noChangeAspect="1"/>
             </wp:cNvGraphicFramePr>
@@ -20516,26 +20806,26 @@
               <a:graphicData uri="http://schemas.openxmlformats.org/drawingml/2006/picture">
                 <pic:pic xmlns:pic="http://schemas.openxmlformats.org/drawingml/2006/picture">
                   <pic:nvPicPr>
-                    <pic:cNvPr id="0" name="Picture 9" descr="C:\Users\feoktistovba\Desktop\study\lukashuk\lab1_task_3_2.png"/>
+                    <pic:cNvPr id="0" name="Picture 10" descr="C:\Users\student\Documents\1sem\incorrect\1\3-3.png"/>
                     <pic:cNvPicPr>
                       <a:picLocks noChangeAspect="1" noChangeArrowheads="1"/>
                     </pic:cNvPicPr>
                   </pic:nvPicPr>
                   <pic:blipFill rotWithShape="1">
-                    <a:blip r:embed="rId13" cstate="print">
+                    <a:blip r:embed="rId14">
                       <a:extLst>
                         <a:ext uri="{28A0092B-C50C-407E-A947-70E740481C1C}">
                           <a14:useLocalDpi xmlns:a14="http://schemas.microsoft.com/office/drawing/2010/main" val="0"/>
                         </a:ext>
                       </a:extLst>
                     </a:blip>
-                    <a:srcRect l="9569" t="7390" r="9094" b="4850"/>
+                    <a:srcRect l="7384" t="7711" r="8507" b="3855"/>
                     <a:stretch/>
                   </pic:blipFill>
                   <pic:spPr bwMode="auto">
                     <a:xfrm>
                       <a:off x="0" y="0"/>
-                      <a:ext cx="5896070" cy="3013855"/>
+                      <a:ext cx="5691145" cy="3985973"/>
                     </a:xfrm>
                     <a:prstGeom prst="rect">
                       <a:avLst/>
@@ -20566,29 +20856,19 @@
       <w:r>
         <w:t xml:space="preserve">Рисунок </w:t>
       </w:r>
-      <w:r>
-        <w:fldChar w:fldCharType="begin"/>
-      </w:r>
-      <w:r>
-        <w:instrText xml:space="preserve"> SEQ Рисунок \* ARABIC </w:instrText>
-      </w:r>
-      <w:r>
-        <w:fldChar w:fldCharType="separate"/>
-      </w:r>
-      <w:r>
-        <w:rPr>
-          <w:noProof/>
-        </w:rPr>
-        <w:t>9</w:t>
-      </w:r>
-      <w:r>
-        <w:rPr>
-          <w:noProof/>
-        </w:rPr>
-        <w:fldChar w:fldCharType="end"/>
-      </w:r>
-      <w:r>
-        <w:t xml:space="preserve">. Отклонение от точного решения </w:t>
+      <w:fldSimple w:instr=" SEQ Рисунок \* ARABIC ">
+        <w:r>
+          <w:rPr>
+            <w:noProof/>
+          </w:rPr>
+          <w:t>9</w:t>
+        </w:r>
+      </w:fldSimple>
+      <w:r>
+        <w:t>.</w:t>
+      </w:r>
+      <w:r>
+        <w:t xml:space="preserve"> Отклонение от точного решения </w:t>
       </w:r>
       <w:proofErr w:type="spellStart"/>
       <w:r>
@@ -24204,29 +24484,19 @@
       <w:r>
         <w:t xml:space="preserve">Таблица </w:t>
       </w:r>
-      <w:r>
-        <w:fldChar w:fldCharType="begin"/>
-      </w:r>
-      <w:r>
-        <w:instrText xml:space="preserve"> SEQ Таблица \* ARABIC </w:instrText>
-      </w:r>
-      <w:r>
-        <w:fldChar w:fldCharType="separate"/>
-      </w:r>
-      <w:r>
-        <w:rPr>
-          <w:noProof/>
-        </w:rPr>
-        <w:t>3</w:t>
-      </w:r>
-      <w:r>
-        <w:rPr>
-          <w:noProof/>
-        </w:rPr>
-        <w:fldChar w:fldCharType="end"/>
-      </w:r>
-      <w:r>
-        <w:t xml:space="preserve">. </w:t>
+      <w:fldSimple w:instr=" SEQ Таблица \* ARABIC ">
+        <w:r>
+          <w:rPr>
+            <w:noProof/>
+          </w:rPr>
+          <w:t>3</w:t>
+        </w:r>
+      </w:fldSimple>
+      <w:r>
+        <w:t>.</w:t>
+      </w:r>
+      <w:r>
+        <w:t xml:space="preserve"> </w:t>
       </w:r>
       <w:r>
         <w:t>Числен</w:t>
@@ -24364,10 +24634,10 @@
           <w:szCs w:val="28"/>
         </w:rPr>
         <w:drawing>
-          <wp:inline distT="0" distB="0" distL="0" distR="0" wp14:anchorId="6DF7D207" wp14:editId="574145E3">
-            <wp:extent cx="5936672" cy="3201230"/>
-            <wp:effectExtent l="0" t="0" r="6985" b="0"/>
-            <wp:docPr id="10" name="Рисунок 10" descr="C:\Users\feoktistovba\Desktop\study\lukashuk\lab1_task_4_3.png"/>
+          <wp:inline distT="0" distB="0" distL="0" distR="0">
+            <wp:extent cx="5924550" cy="4022700"/>
+            <wp:effectExtent l="0" t="0" r="0" b="0"/>
+            <wp:docPr id="21" name="Рисунок 21" descr="C:\Users\student\Documents\1sem\incorrect\1\Task4.png"/>
             <wp:cNvGraphicFramePr>
               <a:graphicFrameLocks xmlns:a="http://schemas.openxmlformats.org/drawingml/2006/main" noChangeAspect="1"/>
             </wp:cNvGraphicFramePr>
@@ -24375,26 +24645,26 @@
               <a:graphicData uri="http://schemas.openxmlformats.org/drawingml/2006/picture">
                 <pic:pic xmlns:pic="http://schemas.openxmlformats.org/drawingml/2006/picture">
                   <pic:nvPicPr>
-                    <pic:cNvPr id="0" name="Picture 10" descr="C:\Users\feoktistovba\Desktop\study\lukashuk\lab1_task_4_3.png"/>
+                    <pic:cNvPr id="0" name="Picture 11" descr="C:\Users\student\Documents\1sem\incorrect\1\Task4.png"/>
                     <pic:cNvPicPr>
                       <a:picLocks noChangeAspect="1" noChangeArrowheads="1"/>
                     </pic:cNvPicPr>
                   </pic:nvPicPr>
                   <pic:blipFill rotWithShape="1">
-                    <a:blip r:embed="rId14" cstate="print">
+                    <a:blip r:embed="rId15">
                       <a:extLst>
                         <a:ext uri="{28A0092B-C50C-407E-A947-70E740481C1C}">
                           <a14:useLocalDpi xmlns:a14="http://schemas.microsoft.com/office/drawing/2010/main" val="0"/>
                         </a:ext>
                       </a:extLst>
                     </a:blip>
-                    <a:srcRect l="9686" t="7390" r="8511" b="5312"/>
+                    <a:srcRect l="8989" t="8675" r="8507" b="7229"/>
                     <a:stretch/>
                   </pic:blipFill>
                   <pic:spPr bwMode="auto">
                     <a:xfrm>
                       <a:off x="0" y="0"/>
-                      <a:ext cx="5937130" cy="3201477"/>
+                      <a:ext cx="5933846" cy="4029012"/>
                     </a:xfrm>
                     <a:prstGeom prst="rect">
                       <a:avLst/>
@@ -24415,6 +24685,8 @@
           </wp:inline>
         </w:drawing>
       </w:r>
+      <w:bookmarkStart w:id="0" w:name="_GoBack"/>
+      <w:bookmarkEnd w:id="0"/>
     </w:p>
     <w:p>
       <w:pPr>
@@ -24425,27 +24697,14 @@
       <w:r>
         <w:t xml:space="preserve">Рисунок </w:t>
       </w:r>
-      <w:r>
-        <w:fldChar w:fldCharType="begin"/>
-      </w:r>
-      <w:r>
-        <w:instrText xml:space="preserve"> SEQ Рисунок \* ARABIC </w:instrText>
-      </w:r>
-      <w:r>
-        <w:fldChar w:fldCharType="separate"/>
-      </w:r>
-      <w:r>
-        <w:rPr>
-          <w:noProof/>
-        </w:rPr>
-        <w:t>10</w:t>
-      </w:r>
-      <w:r>
-        <w:rPr>
-          <w:noProof/>
-        </w:rPr>
-        <w:fldChar w:fldCharType="end"/>
-      </w:r>
+      <w:fldSimple w:instr=" SEQ Рисунок \* ARABIC ">
+        <w:r>
+          <w:rPr>
+            <w:noProof/>
+          </w:rPr>
+          <w:t>10</w:t>
+        </w:r>
+      </w:fldSimple>
       <w:r>
         <w:t>.</w:t>
       </w:r>
@@ -24453,7 +24712,19 @@
         <w:t xml:space="preserve"> </w:t>
       </w:r>
       <w:r>
-        <w:t>Отклонение от исходного решения вырожденной СЛАУ</w:t>
+        <w:t xml:space="preserve">Отклонение от </w:t>
+      </w:r>
+      <w:r>
+        <w:t>исходного</w:t>
+      </w:r>
+      <w:r>
+        <w:t xml:space="preserve"> решения </w:t>
+      </w:r>
+      <w:r>
+        <w:t>вырожденной</w:t>
+      </w:r>
+      <w:r>
+        <w:t xml:space="preserve"> СЛАУ</w:t>
       </w:r>
     </w:p>
     <w:p>
@@ -24584,50 +24855,6 @@
                     </m:r>
                   </m:e>
                 </m:d>
-                <m:r>
-                  <w:rPr>
-                    <w:rFonts w:ascii="Cambria Math" w:eastAsiaTheme="minorEastAsia" w:hAnsi="Cambria Math" w:cs="Times New Roman"/>
-                    <w:sz w:val="24"/>
-                    <w:szCs w:val="24"/>
-                    <w:lang w:val="en-US"/>
-                  </w:rPr>
-                  <m:t xml:space="preserve">, </m:t>
-                </m:r>
-                <m:sSup>
-                  <m:sSupPr>
-                    <m:ctrlPr>
-                      <w:rPr>
-                        <w:rFonts w:ascii="Cambria Math" w:eastAsiaTheme="minorEastAsia" w:hAnsi="Cambria Math" w:cs="Times New Roman"/>
-                        <w:i/>
-                        <w:sz w:val="24"/>
-                        <w:szCs w:val="24"/>
-                        <w:lang w:val="en-US"/>
-                      </w:rPr>
-                    </m:ctrlPr>
-                  </m:sSupPr>
-                  <m:e>
-                    <m:r>
-                      <w:rPr>
-                        <w:rFonts w:ascii="Cambria Math" w:eastAsiaTheme="minorEastAsia" w:hAnsi="Cambria Math" w:cs="Times New Roman"/>
-                        <w:sz w:val="24"/>
-                        <w:szCs w:val="24"/>
-                        <w:lang w:val="en-US"/>
-                      </w:rPr>
-                      <m:t>10</m:t>
-                    </m:r>
-                  </m:e>
-                  <m:sup>
-                    <m:r>
-                      <w:rPr>
-                        <w:rFonts w:ascii="Cambria Math" w:eastAsiaTheme="minorEastAsia" w:hAnsi="Cambria Math" w:cs="Times New Roman"/>
-                        <w:sz w:val="24"/>
-                        <w:szCs w:val="24"/>
-                        <w:lang w:val="en-US"/>
-                      </w:rPr>
-                      <m:t>-8</m:t>
-                    </m:r>
-                  </m:sup>
-                </m:sSup>
               </m:oMath>
             </m:oMathPara>
           </w:p>
@@ -24758,7 +24985,14 @@
                 <w:color w:val="000000"/>
                 <w:szCs w:val="22"/>
               </w:rPr>
-              <w:t>2.5027019</w:t>
+              <w:t>3.30</w:t>
+            </w:r>
+            <w:r>
+              <w:rPr>
+                <w:color w:val="000000"/>
+                <w:szCs w:val="22"/>
+              </w:rPr>
+              <w:t>87073</w:t>
             </w:r>
           </w:p>
         </w:tc>
@@ -24780,7 +25014,7 @@
                 <w:color w:val="000000"/>
                 <w:szCs w:val="22"/>
               </w:rPr>
-              <w:t>0.1984036</w:t>
+              <w:t>1.02443582</w:t>
             </w:r>
           </w:p>
         </w:tc>
@@ -24802,7 +25036,7 @@
                 <w:color w:val="000000"/>
                 <w:szCs w:val="22"/>
               </w:rPr>
-              <w:t>0.7783927</w:t>
+              <w:t>0.95103968</w:t>
             </w:r>
           </w:p>
         </w:tc>
@@ -24845,29 +25079,19 @@
       <w:r>
         <w:t xml:space="preserve">Таблица </w:t>
       </w:r>
-      <w:r>
-        <w:fldChar w:fldCharType="begin"/>
-      </w:r>
-      <w:r>
-        <w:instrText xml:space="preserve"> SEQ Таблица \* ARABIC </w:instrText>
-      </w:r>
-      <w:r>
-        <w:fldChar w:fldCharType="separate"/>
-      </w:r>
-      <w:r>
-        <w:rPr>
-          <w:noProof/>
-        </w:rPr>
-        <w:t>4</w:t>
-      </w:r>
-      <w:r>
-        <w:rPr>
-          <w:noProof/>
-        </w:rPr>
-        <w:fldChar w:fldCharType="end"/>
-      </w:r>
-      <w:r>
-        <w:t xml:space="preserve">. </w:t>
+      <w:fldSimple w:instr=" SEQ Таблица \* ARABIC ">
+        <w:r>
+          <w:rPr>
+            <w:noProof/>
+          </w:rPr>
+          <w:t>4</w:t>
+        </w:r>
+      </w:fldSimple>
+      <w:r>
+        <w:t>.</w:t>
+      </w:r>
+      <w:r>
+        <w:t xml:space="preserve"> </w:t>
       </w:r>
       <w:r>
         <w:t>Числен</w:t>
@@ -25227,10 +25451,6 @@
         <w:tab/>
         <w:t>На графиках показано, что чем больше параметры возмущения, тем больше величина отклонения от точного решения.</w:t>
       </w:r>
-    </w:p>
-    <w:p>
-      <w:bookmarkStart w:id="0" w:name="_GoBack"/>
-      <w:bookmarkEnd w:id="0"/>
     </w:p>
     <w:sectPr>
       <w:pgSz w:w="11906" w:h="16838"/>
@@ -27605,7 +27825,7 @@
     <w:lsdException w:name="Table Web 2" w:semiHidden="1" w:unhideWhenUsed="1"/>
     <w:lsdException w:name="Table Web 3" w:semiHidden="1" w:unhideWhenUsed="1"/>
     <w:lsdException w:name="Balloon Text" w:semiHidden="1" w:unhideWhenUsed="1"/>
-    <w:lsdException w:name="Table Grid" w:uiPriority="39"/>
+    <w:lsdException w:name="Table Grid" w:semiHidden="1" w:uiPriority="39" w:unhideWhenUsed="1"/>
     <w:lsdException w:name="Table Theme" w:semiHidden="1" w:unhideWhenUsed="1"/>
     <w:lsdException w:name="Placeholder Text" w:semiHidden="1"/>
     <w:lsdException w:name="No Spacing" w:uiPriority="1" w:qFormat="1"/>
@@ -27830,7 +28050,7 @@
   <w:style w:type="paragraph" w:default="1" w:styleId="a">
     <w:name w:val="Normal"/>
     <w:qFormat/>
-    <w:rsid w:val="00EA64E4"/>
+    <w:rsid w:val="00D70592"/>
     <w:pPr>
       <w:spacing w:after="0" w:line="240" w:lineRule="auto"/>
     </w:pPr>
@@ -27848,7 +28068,7 @@
     <w:link w:val="10"/>
     <w:uiPriority w:val="9"/>
     <w:qFormat/>
-    <w:rsid w:val="00EA64E4"/>
+    <w:rsid w:val="003E79FE"/>
     <w:pPr>
       <w:keepNext/>
       <w:keepLines/>
@@ -27893,28 +28113,12 @@
     <w:semiHidden/>
     <w:unhideWhenUsed/>
   </w:style>
-  <w:style w:type="character" w:customStyle="1" w:styleId="10">
-    <w:name w:val="Заголовок 1 Знак"/>
-    <w:basedOn w:val="a0"/>
-    <w:link w:val="1"/>
-    <w:uiPriority w:val="9"/>
-    <w:rsid w:val="00EA64E4"/>
-    <w:rPr>
-      <w:rFonts w:ascii="Times New Roman" w:eastAsiaTheme="majorEastAsia" w:hAnsi="Times New Roman" w:cstheme="majorBidi"/>
-      <w:b/>
-      <w:bCs/>
-      <w:color w:val="000000" w:themeColor="text1"/>
-      <w:sz w:val="32"/>
-      <w:szCs w:val="28"/>
-      <w:lang w:eastAsia="ru-RU"/>
-    </w:rPr>
-  </w:style>
   <w:style w:type="paragraph" w:styleId="a3">
     <w:name w:val="List Paragraph"/>
     <w:basedOn w:val="a"/>
     <w:uiPriority w:val="34"/>
     <w:qFormat/>
-    <w:rsid w:val="00EA64E4"/>
+    <w:rsid w:val="00D70592"/>
     <w:pPr>
       <w:ind w:left="720"/>
       <w:contextualSpacing/>
@@ -27927,7 +28131,7 @@
     <w:uiPriority w:val="35"/>
     <w:unhideWhenUsed/>
     <w:qFormat/>
-    <w:rsid w:val="00EA64E4"/>
+    <w:rsid w:val="00D70592"/>
     <w:rPr>
       <w:b/>
       <w:bCs/>
@@ -27939,7 +28143,7 @@
     <w:name w:val="Style1"/>
     <w:basedOn w:val="a"/>
     <w:uiPriority w:val="99"/>
-    <w:rsid w:val="00EA64E4"/>
+    <w:rsid w:val="00D70592"/>
     <w:pPr>
       <w:widowControl w:val="0"/>
       <w:autoSpaceDE w:val="0"/>
@@ -27957,7 +28161,7 @@
     <w:name w:val="Font Style12"/>
     <w:basedOn w:val="a0"/>
     <w:uiPriority w:val="99"/>
-    <w:rsid w:val="00EA64E4"/>
+    <w:rsid w:val="00D70592"/>
     <w:rPr>
       <w:rFonts w:ascii="Times New Roman" w:hAnsi="Times New Roman" w:cs="Times New Roman"/>
       <w:sz w:val="26"/>
@@ -27969,9 +28173,25 @@
     <w:basedOn w:val="a0"/>
     <w:uiPriority w:val="99"/>
     <w:semiHidden/>
-    <w:rsid w:val="00EA64E4"/>
+    <w:rsid w:val="000F1EF4"/>
     <w:rPr>
       <w:color w:val="808080"/>
+    </w:rPr>
+  </w:style>
+  <w:style w:type="character" w:customStyle="1" w:styleId="10">
+    <w:name w:val="Заголовок 1 Знак"/>
+    <w:basedOn w:val="a0"/>
+    <w:link w:val="1"/>
+    <w:uiPriority w:val="9"/>
+    <w:rsid w:val="003E79FE"/>
+    <w:rPr>
+      <w:rFonts w:ascii="Times New Roman" w:eastAsiaTheme="majorEastAsia" w:hAnsi="Times New Roman" w:cstheme="majorBidi"/>
+      <w:b/>
+      <w:bCs/>
+      <w:color w:val="000000" w:themeColor="text1"/>
+      <w:sz w:val="32"/>
+      <w:szCs w:val="28"/>
+      <w:lang w:eastAsia="ru-RU"/>
     </w:rPr>
   </w:style>
   <w:style w:type="paragraph" w:styleId="a6">
@@ -27981,7 +28201,7 @@
     <w:uiPriority w:val="99"/>
     <w:semiHidden/>
     <w:unhideWhenUsed/>
-    <w:rsid w:val="00EA64E4"/>
+    <w:rsid w:val="00735F34"/>
     <w:rPr>
       <w:rFonts w:ascii="Tahoma" w:hAnsi="Tahoma" w:cs="Tahoma"/>
       <w:sz w:val="16"/>
@@ -27994,7 +28214,7 @@
     <w:link w:val="a6"/>
     <w:uiPriority w:val="99"/>
     <w:semiHidden/>
-    <w:rsid w:val="00EA64E4"/>
+    <w:rsid w:val="00735F34"/>
     <w:rPr>
       <w:rFonts w:ascii="Tahoma" w:eastAsia="Times New Roman" w:hAnsi="Tahoma" w:cs="Tahoma"/>
       <w:sz w:val="16"/>
@@ -28006,7 +28226,7 @@
     <w:name w:val="No Spacing"/>
     <w:uiPriority w:val="1"/>
     <w:qFormat/>
-    <w:rsid w:val="00EA64E4"/>
+    <w:rsid w:val="00735F34"/>
     <w:pPr>
       <w:spacing w:after="0" w:line="240" w:lineRule="auto"/>
     </w:pPr>
@@ -28015,7 +28235,7 @@
     <w:name w:val="Table Grid"/>
     <w:basedOn w:val="a1"/>
     <w:uiPriority w:val="39"/>
-    <w:rsid w:val="00EA64E4"/>
+    <w:rsid w:val="0089047F"/>
     <w:pPr>
       <w:spacing w:after="0" w:line="240" w:lineRule="auto"/>
     </w:pPr>
@@ -28050,7 +28270,7 @@
         <a:srgbClr val="E7E6E6"/>
       </a:lt2>
       <a:accent1>
-        <a:srgbClr val="4472C4"/>
+        <a:srgbClr val="5B9BD5"/>
       </a:accent1>
       <a:accent2>
         <a:srgbClr val="ED7D31"/>
@@ -28062,7 +28282,7 @@
         <a:srgbClr val="FFC000"/>
       </a:accent4>
       <a:accent5>
-        <a:srgbClr val="5B9BD5"/>
+        <a:srgbClr val="4472C4"/>
       </a:accent5>
       <a:accent6>
         <a:srgbClr val="70AD47"/>
@@ -28079,9 +28299,9 @@
         <a:latin typeface="Calibri Light" panose="020F0302020204030204"/>
         <a:ea typeface=""/>
         <a:cs typeface=""/>
-        <a:font script="Jpan" typeface="游ゴシック Light"/>
+        <a:font script="Jpan" typeface="ＭＳ ゴシック"/>
         <a:font script="Hang" typeface="맑은 고딕"/>
-        <a:font script="Hans" typeface="等线 Light"/>
+        <a:font script="Hans" typeface="宋体"/>
         <a:font script="Hant" typeface="新細明體"/>
         <a:font script="Arab" typeface="Times New Roman"/>
         <a:font script="Hebr" typeface="Times New Roman"/>
@@ -28109,31 +28329,14 @@
         <a:font script="Viet" typeface="Times New Roman"/>
         <a:font script="Uigh" typeface="Microsoft Uighur"/>
         <a:font script="Geor" typeface="Sylfaen"/>
-        <a:font script="Armn" typeface="Arial"/>
-        <a:font script="Bugi" typeface="Leelawadee UI"/>
-        <a:font script="Bopo" typeface="Microsoft JhengHei"/>
-        <a:font script="Java" typeface="Javanese Text"/>
-        <a:font script="Lisu" typeface="Segoe UI"/>
-        <a:font script="Mymr" typeface="Myanmar Text"/>
-        <a:font script="Nkoo" typeface="Ebrima"/>
-        <a:font script="Olck" typeface="Nirmala UI"/>
-        <a:font script="Osma" typeface="Ebrima"/>
-        <a:font script="Phag" typeface="Phagspa"/>
-        <a:font script="Syrn" typeface="Estrangelo Edessa"/>
-        <a:font script="Syrj" typeface="Estrangelo Edessa"/>
-        <a:font script="Syre" typeface="Estrangelo Edessa"/>
-        <a:font script="Sora" typeface="Nirmala UI"/>
-        <a:font script="Tale" typeface="Microsoft Tai Le"/>
-        <a:font script="Talu" typeface="Microsoft New Tai Lue"/>
-        <a:font script="Tfng" typeface="Ebrima"/>
       </a:majorFont>
       <a:minorFont>
         <a:latin typeface="Calibri" panose="020F0502020204030204"/>
         <a:ea typeface=""/>
         <a:cs typeface=""/>
-        <a:font script="Jpan" typeface="游明朝"/>
+        <a:font script="Jpan" typeface="ＭＳ 明朝"/>
         <a:font script="Hang" typeface="맑은 고딕"/>
-        <a:font script="Hans" typeface="等线"/>
+        <a:font script="Hans" typeface="宋体"/>
         <a:font script="Hant" typeface="新細明體"/>
         <a:font script="Arab" typeface="Arial"/>
         <a:font script="Hebr" typeface="Arial"/>
@@ -28161,23 +28364,6 @@
         <a:font script="Viet" typeface="Arial"/>
         <a:font script="Uigh" typeface="Microsoft Uighur"/>
         <a:font script="Geor" typeface="Sylfaen"/>
-        <a:font script="Armn" typeface="Arial"/>
-        <a:font script="Bugi" typeface="Leelawadee UI"/>
-        <a:font script="Bopo" typeface="Microsoft JhengHei"/>
-        <a:font script="Java" typeface="Javanese Text"/>
-        <a:font script="Lisu" typeface="Segoe UI"/>
-        <a:font script="Mymr" typeface="Myanmar Text"/>
-        <a:font script="Nkoo" typeface="Ebrima"/>
-        <a:font script="Olck" typeface="Nirmala UI"/>
-        <a:font script="Osma" typeface="Ebrima"/>
-        <a:font script="Phag" typeface="Phagspa"/>
-        <a:font script="Syrn" typeface="Estrangelo Edessa"/>
-        <a:font script="Syrj" typeface="Estrangelo Edessa"/>
-        <a:font script="Syre" typeface="Estrangelo Edessa"/>
-        <a:font script="Sora" typeface="Nirmala UI"/>
-        <a:font script="Tale" typeface="Microsoft Tai Le"/>
-        <a:font script="Talu" typeface="Microsoft New Tai Lue"/>
-        <a:font script="Tfng" typeface="Ebrima"/>
       </a:minorFont>
     </a:fontScheme>
     <a:fmtScheme name="Стандартная">
@@ -28326,4 +28512,16 @@
     </a:ext>
   </a:extLst>
 </a:theme>
+</file>
+
+<file path=customXml/item1.xml><?xml version="1.0" encoding="utf-8"?>
+<b:Sources xmlns:b="http://schemas.openxmlformats.org/officeDocument/2006/bibliography" xmlns="http://schemas.openxmlformats.org/officeDocument/2006/bibliography" SelectedStyle="\APASixthEditionOfficeOnline.xsl" StyleName="APA" Version="6"/>
+</file>
+
+<file path=customXml/itemProps1.xml><?xml version="1.0" encoding="utf-8"?>
+<ds:datastoreItem xmlns:ds="http://schemas.openxmlformats.org/officeDocument/2006/customXml" ds:itemID="{E101442D-129E-4571-8130-0966385B0020}">
+  <ds:schemaRefs>
+    <ds:schemaRef ds:uri="http://schemas.openxmlformats.org/officeDocument/2006/bibliography"/>
+  </ds:schemaRefs>
+</ds:datastoreItem>
 </file>